--- a/Linux/Nginx.docx
+++ b/Linux/Nginx.docx
@@ -1291,16 +1291,6 @@
         <w:gridCol w:w="5885"/>
       </w:tblGrid>
       <w:tr>
-        <w:tblPrEx>
-          <w:tblBorders>
-            <w:top w:val="single" w:color="auto" w:sz="4" w:space="0"/>
-            <w:left w:val="single" w:color="auto" w:sz="4" w:space="0"/>
-            <w:bottom w:val="single" w:color="auto" w:sz="4" w:space="0"/>
-            <w:right w:val="single" w:color="auto" w:sz="4" w:space="0"/>
-            <w:insideH w:val="single" w:color="auto" w:sz="4" w:space="0"/>
-            <w:insideV w:val="single" w:color="auto" w:sz="4" w:space="0"/>
-          </w:tblBorders>
-        </w:tblPrEx>
         <w:tc>
           <w:tcPr>
             <w:tcW w:w="1565" w:type="dxa"/>
@@ -1404,16 +1394,6 @@
         </w:tc>
       </w:tr>
       <w:tr>
-        <w:tblPrEx>
-          <w:tblBorders>
-            <w:top w:val="single" w:color="auto" w:sz="4" w:space="0"/>
-            <w:left w:val="single" w:color="auto" w:sz="4" w:space="0"/>
-            <w:bottom w:val="single" w:color="auto" w:sz="4" w:space="0"/>
-            <w:right w:val="single" w:color="auto" w:sz="4" w:space="0"/>
-            <w:insideH w:val="single" w:color="auto" w:sz="4" w:space="0"/>
-            <w:insideV w:val="single" w:color="auto" w:sz="4" w:space="0"/>
-          </w:tblBorders>
-        </w:tblPrEx>
         <w:tc>
           <w:tcPr>
             <w:tcW w:w="1565" w:type="dxa"/>
@@ -1468,16 +1448,6 @@
         </w:tc>
       </w:tr>
       <w:tr>
-        <w:tblPrEx>
-          <w:tblBorders>
-            <w:top w:val="single" w:color="auto" w:sz="4" w:space="0"/>
-            <w:left w:val="single" w:color="auto" w:sz="4" w:space="0"/>
-            <w:bottom w:val="single" w:color="auto" w:sz="4" w:space="0"/>
-            <w:right w:val="single" w:color="auto" w:sz="4" w:space="0"/>
-            <w:insideH w:val="single" w:color="auto" w:sz="4" w:space="0"/>
-            <w:insideV w:val="single" w:color="auto" w:sz="4" w:space="0"/>
-          </w:tblBorders>
-        </w:tblPrEx>
         <w:tc>
           <w:tcPr>
             <w:tcW w:w="1565" w:type="dxa"/>
@@ -1516,16 +1486,6 @@
         </w:tc>
       </w:tr>
       <w:tr>
-        <w:tblPrEx>
-          <w:tblBorders>
-            <w:top w:val="single" w:color="auto" w:sz="4" w:space="0"/>
-            <w:left w:val="single" w:color="auto" w:sz="4" w:space="0"/>
-            <w:bottom w:val="single" w:color="auto" w:sz="4" w:space="0"/>
-            <w:right w:val="single" w:color="auto" w:sz="4" w:space="0"/>
-            <w:insideH w:val="single" w:color="auto" w:sz="4" w:space="0"/>
-            <w:insideV w:val="single" w:color="auto" w:sz="4" w:space="0"/>
-          </w:tblBorders>
-        </w:tblPrEx>
         <w:tc>
           <w:tcPr>
             <w:tcW w:w="1565" w:type="dxa"/>
@@ -1564,16 +1524,6 @@
         </w:tc>
       </w:tr>
       <w:tr>
-        <w:tblPrEx>
-          <w:tblBorders>
-            <w:top w:val="single" w:color="auto" w:sz="4" w:space="0"/>
-            <w:left w:val="single" w:color="auto" w:sz="4" w:space="0"/>
-            <w:bottom w:val="single" w:color="auto" w:sz="4" w:space="0"/>
-            <w:right w:val="single" w:color="auto" w:sz="4" w:space="0"/>
-            <w:insideH w:val="single" w:color="auto" w:sz="4" w:space="0"/>
-            <w:insideV w:val="single" w:color="auto" w:sz="4" w:space="0"/>
-          </w:tblBorders>
-        </w:tblPrEx>
         <w:tc>
           <w:tcPr>
             <w:tcW w:w="1565" w:type="dxa"/>
@@ -1606,16 +1556,6 @@
         </w:tc>
       </w:tr>
       <w:tr>
-        <w:tblPrEx>
-          <w:tblBorders>
-            <w:top w:val="single" w:color="auto" w:sz="4" w:space="0"/>
-            <w:left w:val="single" w:color="auto" w:sz="4" w:space="0"/>
-            <w:bottom w:val="single" w:color="auto" w:sz="4" w:space="0"/>
-            <w:right w:val="single" w:color="auto" w:sz="4" w:space="0"/>
-            <w:insideH w:val="single" w:color="auto" w:sz="4" w:space="0"/>
-            <w:insideV w:val="single" w:color="auto" w:sz="4" w:space="0"/>
-          </w:tblBorders>
-        </w:tblPrEx>
         <w:tc>
           <w:tcPr>
             <w:tcW w:w="1565" w:type="dxa"/>
@@ -1719,16 +1659,6 @@
         <w:gridCol w:w="7666"/>
       </w:tblGrid>
       <w:tr>
-        <w:tblPrEx>
-          <w:tblBorders>
-            <w:top w:val="single" w:color="auto" w:sz="4" w:space="0"/>
-            <w:left w:val="single" w:color="auto" w:sz="4" w:space="0"/>
-            <w:bottom w:val="single" w:color="auto" w:sz="4" w:space="0"/>
-            <w:right w:val="single" w:color="auto" w:sz="4" w:space="0"/>
-            <w:insideH w:val="single" w:color="auto" w:sz="4" w:space="0"/>
-            <w:insideV w:val="single" w:color="auto" w:sz="4" w:space="0"/>
-          </w:tblBorders>
-        </w:tblPrEx>
         <w:tc>
           <w:tcPr>
             <w:tcW w:w="8290" w:type="dxa"/>
@@ -2604,8 +2534,6 @@
         </w:rPr>
         <w:t>反向代理，其实客户端对代理是无感知的，因为客户端不需要任何配置就可以访问，我们只需要将请求发送到反向代理服务器，由反向代理服务器去选择目标服务器获取数据后，在返回给客户端，此时反向代理服务器和目标服务器对外就是一个服务器，暴露的是代理服务器地址，隐藏了真实服务器IP地址。</w:t>
       </w:r>
-      <w:bookmarkStart w:id="0" w:name="_GoBack"/>
-      <w:bookmarkEnd w:id="0"/>
     </w:p>
     <w:p>
       <w:pPr>
@@ -2654,155 +2582,6 @@
           <w:rFonts w:hint="eastAsia"/>
         </w:rPr>
         <w:t>http服务</w:t>
-      </w:r>
-    </w:p>
-    <w:tbl>
-      <w:tblPr>
-        <w:tblStyle w:val="11"/>
-        <w:tblW w:w="0" w:type="auto"/>
-        <w:tblInd w:w="840" w:type="dxa"/>
-        <w:tblBorders>
-          <w:top w:val="single" w:color="auto" w:sz="4" w:space="0"/>
-          <w:left w:val="single" w:color="auto" w:sz="4" w:space="0"/>
-          <w:bottom w:val="single" w:color="auto" w:sz="4" w:space="0"/>
-          <w:right w:val="single" w:color="auto" w:sz="4" w:space="0"/>
-          <w:insideH w:val="single" w:color="auto" w:sz="4" w:space="0"/>
-          <w:insideV w:val="single" w:color="auto" w:sz="4" w:space="0"/>
-        </w:tblBorders>
-        <w:tblLayout w:type="autofit"/>
-        <w:tblCellMar>
-          <w:top w:w="0" w:type="dxa"/>
-          <w:left w:w="108" w:type="dxa"/>
-          <w:bottom w:w="0" w:type="dxa"/>
-          <w:right w:w="108" w:type="dxa"/>
-        </w:tblCellMar>
-      </w:tblPr>
-      <w:tblGrid>
-        <w:gridCol w:w="7676"/>
-      </w:tblGrid>
-      <w:tr>
-        <w:tc>
-          <w:tcPr>
-            <w:tcW w:w="8290" w:type="dxa"/>
-          </w:tcPr>
-          <w:p>
-            <w:r>
-              <w:t>docker container run \</w:t>
-            </w:r>
-          </w:p>
-          <w:p>
-            <w:r>
-              <w:t xml:space="preserve">  -d \</w:t>
-            </w:r>
-          </w:p>
-          <w:p>
-            <w:r>
-              <w:t xml:space="preserve">  -p 8080:80 \</w:t>
-            </w:r>
-          </w:p>
-          <w:p>
-            <w:r>
-              <w:t xml:space="preserve">  --rm \</w:t>
-            </w:r>
-          </w:p>
-          <w:p>
-            <w:r>
-              <w:t xml:space="preserve">  --name mynginx \</w:t>
-            </w:r>
-          </w:p>
-          <w:p>
-            <w:pPr>
-              <w:rPr>
-                <w:rFonts w:hint="eastAsia"/>
-              </w:rPr>
-            </w:pPr>
-            <w:r>
-              <w:t xml:space="preserve">  nginx</w:t>
-            </w:r>
-          </w:p>
-        </w:tc>
-      </w:tr>
-    </w:tbl>
-    <w:p>
-      <w:pPr>
-        <w:ind w:left="840"/>
-      </w:pPr>
-      <w:r>
-        <w:rPr>
-          <w:rFonts w:hint="eastAsia"/>
-        </w:rPr>
-        <w:t>启动nginx</w:t>
-      </w:r>
-      <w:r>
-        <w:t>,</w:t>
-      </w:r>
-      <w:r>
-        <w:rPr>
-          <w:rFonts w:hint="eastAsia"/>
-        </w:rPr>
-        <w:t>此时可以通过localhost</w:t>
-      </w:r>
-      <w:r>
-        <w:t>:8080</w:t>
-      </w:r>
-      <w:r>
-        <w:rPr>
-          <w:rFonts w:hint="eastAsia"/>
-        </w:rPr>
-        <w:t>访问首页</w:t>
-      </w:r>
-    </w:p>
-    <w:p>
-      <w:pPr>
-        <w:ind w:left="840"/>
-      </w:pPr>
-    </w:p>
-    <w:p>
-      <w:pPr>
-        <w:ind w:left="840"/>
-      </w:pPr>
-      <w:r>
-        <w:rPr>
-          <w:rFonts w:hint="eastAsia"/>
-        </w:rPr>
-        <w:t>建目录：mkdir</w:t>
-      </w:r>
-      <w:r>
-        <w:t xml:space="preserve"> nginx-docker-demo &amp;&amp; cd nginx-docker-demo</w:t>
-      </w:r>
-    </w:p>
-    <w:p>
-      <w:pPr>
-        <w:ind w:left="840"/>
-      </w:pPr>
-    </w:p>
-    <w:p>
-      <w:pPr>
-        <w:ind w:left="840"/>
-      </w:pPr>
-      <w:r>
-        <w:rPr>
-          <w:rFonts w:hint="eastAsia"/>
-        </w:rPr>
-        <w:t>将nginx的配置文件（</w:t>
-      </w:r>
-      <w:r>
-        <w:t>etc/nginx</w:t>
-      </w:r>
-      <w:r>
-        <w:rPr>
-          <w:rFonts w:hint="eastAsia"/>
-        </w:rPr>
-        <w:t>）和根目录（</w:t>
-      </w:r>
-      <w:r>
-        <w:t>/usr/share/nginx/html</w:t>
-      </w:r>
-      <w:r>
-        <w:rPr>
-          <w:rFonts w:hint="eastAsia"/>
-        </w:rPr>
-        <w:t>）拷贝到本地，方便修改</w:t>
       </w:r>
     </w:p>
     <w:tbl>
@@ -2846,30 +2625,37 @@
           </w:tcPr>
           <w:p>
             <w:r>
-              <w:t xml:space="preserve">docker container </w:t>
-            </w:r>
-            <w:r>
+              <w:t>docker container run \</w:t>
+            </w:r>
+          </w:p>
+          <w:p>
+            <w:r>
+              <w:t xml:space="preserve">  -d \</w:t>
+            </w:r>
+          </w:p>
+          <w:p>
+            <w:r>
+              <w:t xml:space="preserve">  -p 8080:80 \</w:t>
+            </w:r>
+          </w:p>
+          <w:p>
+            <w:r>
+              <w:t xml:space="preserve">  --rm \</w:t>
+            </w:r>
+          </w:p>
+          <w:p>
+            <w:r>
+              <w:t xml:space="preserve">  --name mynginx \</w:t>
+            </w:r>
+          </w:p>
+          <w:p>
+            <w:pPr>
               <w:rPr>
                 <w:rFonts w:hint="eastAsia"/>
               </w:rPr>
-              <w:t>cp</w:t>
-            </w:r>
-            <w:r>
-              <w:t xml:space="preserve"> mynginx:/etc/nginx .</w:t>
-            </w:r>
-          </w:p>
-          <w:p>
-            <w:r>
-              <w:t xml:space="preserve">docker container </w:t>
-            </w:r>
-            <w:r>
-              <w:rPr>
-                <w:rFonts w:hint="eastAsia"/>
-              </w:rPr>
-              <w:t>cp</w:t>
-            </w:r>
-            <w:r>
-              <w:t xml:space="preserve"> mynginx:/usr/share/nginx/html .</w:t>
+            </w:pPr>
+            <w:r>
+              <w:t xml:space="preserve">  nginx</w:t>
             </w:r>
           </w:p>
         </w:tc>
@@ -2879,99 +2665,83 @@
       <w:pPr>
         <w:ind w:left="840"/>
       </w:pPr>
-    </w:p>
-    <w:p>
-      <w:pPr>
-        <w:ind w:left="840"/>
-      </w:pPr>
-      <w:r>
-        <w:rPr>
-          <w:rFonts w:hint="eastAsia"/>
-        </w:rPr>
-        <w:t>此时</w:t>
-      </w:r>
-      <w:r>
-        <w:t>nginx-docker-demo</w:t>
-      </w:r>
-      <w:r>
-        <w:rPr>
-          <w:rFonts w:hint="eastAsia"/>
-        </w:rPr>
-        <w:t>下会新增html文件和nginx文件</w:t>
-      </w:r>
-    </w:p>
-    <w:p>
-      <w:pPr>
-        <w:ind w:left="840"/>
-      </w:pPr>
-      <w:r>
-        <w:rPr>
-          <w:rFonts w:hint="eastAsia"/>
-        </w:rPr>
-        <w:t>简单修改下html</w:t>
-      </w:r>
-      <w:r>
-        <w:t>/index.php</w:t>
-      </w:r>
-    </w:p>
-    <w:p>
-      <w:pPr>
-        <w:pStyle w:val="5"/>
-        <w:numPr>
-          <w:ilvl w:val="1"/>
-          <w:numId w:val="1"/>
-        </w:numPr>
-      </w:pPr>
-      <w:r>
-        <w:t>自签名证书</w:t>
-      </w:r>
-    </w:p>
-    <w:p>
-      <w:pPr>
-        <w:ind w:left="840"/>
-      </w:pPr>
-      <w:r>
-        <w:t>现在要为容器加入 HTTPS 支持，第一件事就是生成私钥和证书。正式的证书需要证书当局（CA）的签名，这里是为了测试，搞一张自签名（self-signed）证书就可以了。</w:t>
-      </w:r>
-    </w:p>
-    <w:p>
-      <w:pPr>
-        <w:ind w:left="840"/>
-      </w:pPr>
-      <w:r>
-        <w:rPr>
-          <w:rFonts w:hint="eastAsia"/>
-        </w:rPr>
-        <w:t>在nginx下新建cer</w:t>
-      </w:r>
-      <w:r>
-        <w:t>ts</w:t>
-      </w:r>
-      <w:r>
-        <w:rPr>
-          <w:rFonts w:hint="eastAsia"/>
-        </w:rPr>
-        <w:t>文件并进入：</w:t>
-      </w:r>
-    </w:p>
-    <w:p>
-      <w:pPr>
-        <w:ind w:left="840"/>
-      </w:pPr>
-      <w:r>
-        <w:rPr>
-          <w:rFonts w:hint="eastAsia"/>
-        </w:rPr>
-        <w:t>c</w:t>
-      </w:r>
-      <w:r>
-        <w:t>d nginx &amp;&amp; mkdir certs &amp;&amp; cd certs</w:t>
-      </w:r>
-    </w:p>
-    <w:p>
-      <w:pPr>
-        <w:ind w:left="840"/>
-      </w:pPr>
+      <w:r>
+        <w:rPr>
+          <w:rFonts w:hint="eastAsia"/>
+        </w:rPr>
+        <w:t>启动nginx</w:t>
+      </w:r>
+      <w:r>
+        <w:t>,</w:t>
+      </w:r>
+      <w:r>
+        <w:rPr>
+          <w:rFonts w:hint="eastAsia"/>
+        </w:rPr>
+        <w:t>此时可以通过localhost</w:t>
+      </w:r>
+      <w:r>
+        <w:t>:8080</w:t>
+      </w:r>
+      <w:r>
+        <w:rPr>
+          <w:rFonts w:hint="eastAsia"/>
+        </w:rPr>
+        <w:t>访问首页</w:t>
+      </w:r>
+    </w:p>
+    <w:p>
+      <w:pPr>
+        <w:ind w:left="840"/>
+      </w:pPr>
+    </w:p>
+    <w:p>
+      <w:pPr>
+        <w:ind w:left="840"/>
+      </w:pPr>
+      <w:r>
+        <w:rPr>
+          <w:rFonts w:hint="eastAsia"/>
+        </w:rPr>
+        <w:t>建目录：mkdir</w:t>
+      </w:r>
+      <w:r>
+        <w:t xml:space="preserve"> nginx-docker-demo &amp;&amp; cd nginx-docker-demo</w:t>
+      </w:r>
+    </w:p>
+    <w:p>
+      <w:pPr>
+        <w:ind w:left="840"/>
+      </w:pPr>
+    </w:p>
+    <w:p>
+      <w:pPr>
+        <w:ind w:left="840"/>
+      </w:pPr>
+      <w:r>
+        <w:rPr>
+          <w:rFonts w:hint="eastAsia"/>
+        </w:rPr>
+        <w:t>将nginx的配置文件（</w:t>
+      </w:r>
+      <w:r>
+        <w:t>etc/nginx</w:t>
+      </w:r>
+      <w:r>
+        <w:rPr>
+          <w:rFonts w:hint="eastAsia"/>
+        </w:rPr>
+        <w:t>）和根目录（</w:t>
+      </w:r>
+      <w:r>
+        <w:t>/usr/share/nginx/html</w:t>
+      </w:r>
+      <w:r>
+        <w:rPr>
+          <w:rFonts w:hint="eastAsia"/>
+        </w:rPr>
+        <w:t>）拷贝到本地，方便修改</w:t>
+      </w:r>
     </w:p>
     <w:tbl>
       <w:tblPr>
@@ -3014,37 +2784,30 @@
           </w:tcPr>
           <w:p>
             <w:r>
-              <w:t>$ sudo openssl req \</w:t>
-            </w:r>
-          </w:p>
-          <w:p>
-            <w:r>
-              <w:t xml:space="preserve">  -x509 \</w:t>
-            </w:r>
-          </w:p>
-          <w:p>
-            <w:r>
-              <w:t xml:space="preserve">  -nodes \</w:t>
-            </w:r>
-          </w:p>
-          <w:p>
-            <w:r>
-              <w:t xml:space="preserve">  -days 365 \</w:t>
-            </w:r>
-          </w:p>
-          <w:p>
-            <w:r>
-              <w:t xml:space="preserve">  -newkey rsa:2048 \</w:t>
-            </w:r>
-          </w:p>
-          <w:p>
-            <w:r>
-              <w:t xml:space="preserve">  -keyout example.key \</w:t>
-            </w:r>
-          </w:p>
-          <w:p>
-            <w:r>
-              <w:t xml:space="preserve">  -out example.crt</w:t>
+              <w:t xml:space="preserve">docker container </w:t>
+            </w:r>
+            <w:r>
+              <w:rPr>
+                <w:rFonts w:hint="eastAsia"/>
+              </w:rPr>
+              <w:t>cp</w:t>
+            </w:r>
+            <w:r>
+              <w:t xml:space="preserve"> mynginx:/etc/nginx .</w:t>
+            </w:r>
+          </w:p>
+          <w:p>
+            <w:r>
+              <w:t xml:space="preserve">docker container </w:t>
+            </w:r>
+            <w:r>
+              <w:rPr>
+                <w:rFonts w:hint="eastAsia"/>
+              </w:rPr>
+              <w:t>cp</w:t>
+            </w:r>
+            <w:r>
+              <w:t xml:space="preserve"> mynginx:/usr/share/nginx/html .</w:t>
             </w:r>
           </w:p>
         </w:tc>
@@ -3054,12 +2817,99 @@
       <w:pPr>
         <w:ind w:left="840"/>
       </w:pPr>
-      <w:r>
-        <w:rPr>
-          <w:rFonts w:hint="eastAsia"/>
-        </w:rPr>
-        <w:t>上面参数含义：</w:t>
-      </w:r>
+    </w:p>
+    <w:p>
+      <w:pPr>
+        <w:ind w:left="840"/>
+      </w:pPr>
+      <w:r>
+        <w:rPr>
+          <w:rFonts w:hint="eastAsia"/>
+        </w:rPr>
+        <w:t>此时</w:t>
+      </w:r>
+      <w:r>
+        <w:t>nginx-docker-demo</w:t>
+      </w:r>
+      <w:r>
+        <w:rPr>
+          <w:rFonts w:hint="eastAsia"/>
+        </w:rPr>
+        <w:t>下会新增html文件和nginx文件</w:t>
+      </w:r>
+    </w:p>
+    <w:p>
+      <w:pPr>
+        <w:ind w:left="840"/>
+      </w:pPr>
+      <w:r>
+        <w:rPr>
+          <w:rFonts w:hint="eastAsia"/>
+        </w:rPr>
+        <w:t>简单修改下html</w:t>
+      </w:r>
+      <w:r>
+        <w:t>/index.php</w:t>
+      </w:r>
+    </w:p>
+    <w:p>
+      <w:pPr>
+        <w:pStyle w:val="5"/>
+        <w:numPr>
+          <w:ilvl w:val="1"/>
+          <w:numId w:val="1"/>
+        </w:numPr>
+      </w:pPr>
+      <w:r>
+        <w:t>自签名证书</w:t>
+      </w:r>
+    </w:p>
+    <w:p>
+      <w:pPr>
+        <w:ind w:left="840"/>
+      </w:pPr>
+      <w:r>
+        <w:t>现在要为容器加入 HTTPS 支持，第一件事就是生成私钥和证书。正式的证书需要证书当局（CA）的签名，这里是为了测试，搞一张自签名（self-signed）证书就可以了。</w:t>
+      </w:r>
+    </w:p>
+    <w:p>
+      <w:pPr>
+        <w:ind w:left="840"/>
+      </w:pPr>
+      <w:r>
+        <w:rPr>
+          <w:rFonts w:hint="eastAsia"/>
+        </w:rPr>
+        <w:t>在nginx下新建cer</w:t>
+      </w:r>
+      <w:r>
+        <w:t>ts</w:t>
+      </w:r>
+      <w:r>
+        <w:rPr>
+          <w:rFonts w:hint="eastAsia"/>
+        </w:rPr>
+        <w:t>文件并进入：</w:t>
+      </w:r>
+    </w:p>
+    <w:p>
+      <w:pPr>
+        <w:ind w:left="840"/>
+      </w:pPr>
+      <w:r>
+        <w:rPr>
+          <w:rFonts w:hint="eastAsia"/>
+        </w:rPr>
+        <w:t>c</w:t>
+      </w:r>
+      <w:r>
+        <w:t>d nginx &amp;&amp; mkdir certs &amp;&amp; cd certs</w:t>
+      </w:r>
+    </w:p>
+    <w:p>
+      <w:pPr>
+        <w:ind w:left="840"/>
+      </w:pPr>
     </w:p>
     <w:tbl>
       <w:tblPr>
@@ -3102,37 +2952,37 @@
           </w:tcPr>
           <w:p>
             <w:r>
-              <w:t>req：处理证书签署请求。</w:t>
-            </w:r>
-          </w:p>
-          <w:p>
-            <w:r>
-              <w:t>-x509：生成自签名证书。</w:t>
-            </w:r>
-          </w:p>
-          <w:p>
-            <w:r>
-              <w:t>-nodes：跳过为证书设置密码的阶段，这样 Nginx 才可以直接打开证书。</w:t>
-            </w:r>
-          </w:p>
-          <w:p>
-            <w:r>
-              <w:t>-days 365：证书有效期为一年。</w:t>
-            </w:r>
-          </w:p>
-          <w:p>
-            <w:r>
-              <w:t>-newkey rsa:2048：生成一个新的私钥，采用的算法是2048位的 RSA。</w:t>
-            </w:r>
-          </w:p>
-          <w:p>
-            <w:r>
-              <w:t>-keyout：新生成的私钥文件为当前目录下的example.key。</w:t>
-            </w:r>
-          </w:p>
-          <w:p>
-            <w:r>
-              <w:t>-out：新生成的证书文件为当前目录下的example.crt。</w:t>
+              <w:t>$ sudo openssl req \</w:t>
+            </w:r>
+          </w:p>
+          <w:p>
+            <w:r>
+              <w:t xml:space="preserve">  -x509 \</w:t>
+            </w:r>
+          </w:p>
+          <w:p>
+            <w:r>
+              <w:t xml:space="preserve">  -nodes \</w:t>
+            </w:r>
+          </w:p>
+          <w:p>
+            <w:r>
+              <w:t xml:space="preserve">  -days 365 \</w:t>
+            </w:r>
+          </w:p>
+          <w:p>
+            <w:r>
+              <w:t xml:space="preserve">  -newkey rsa:2048 \</w:t>
+            </w:r>
+          </w:p>
+          <w:p>
+            <w:r>
+              <w:t xml:space="preserve">  -keyout example.key \</w:t>
+            </w:r>
+          </w:p>
+          <w:p>
+            <w:r>
+              <w:t xml:space="preserve">  -out example.crt</w:t>
             </w:r>
           </w:p>
         </w:tc>
@@ -3142,67 +2992,11 @@
       <w:pPr>
         <w:ind w:left="840"/>
       </w:pPr>
-    </w:p>
-    <w:p>
-      <w:pPr>
-        <w:ind w:left="840"/>
-      </w:pPr>
-      <w:r>
-        <w:t>其中最重要的一个问题是 Common Name，正常情况下应该填入一个域名，这里可以填 127.0.0.1。</w:t>
-      </w:r>
-    </w:p>
-    <w:p>
-      <w:pPr>
-        <w:ind w:left="840"/>
-      </w:pPr>
-    </w:p>
-    <w:p>
-      <w:pPr>
-        <w:ind w:left="840"/>
-      </w:pPr>
-      <w:r>
-        <w:rPr>
-          <w:rFonts w:hint="eastAsia"/>
-        </w:rPr>
-        <w:t>此时certs新增两个文件</w:t>
-      </w:r>
-      <w:r>
-        <w:t>example.key和example.crt。</w:t>
-      </w:r>
-    </w:p>
-    <w:p>
-      <w:pPr>
-        <w:pStyle w:val="5"/>
-        <w:numPr>
-          <w:ilvl w:val="1"/>
-          <w:numId w:val="1"/>
-        </w:numPr>
-      </w:pPr>
-      <w:r>
-        <w:rPr>
-          <w:rFonts w:hint="eastAsia"/>
-        </w:rPr>
-        <w:t>https配置</w:t>
-      </w:r>
-    </w:p>
-    <w:p>
-      <w:pPr>
-        <w:ind w:left="840"/>
-      </w:pPr>
-      <w:r>
-        <w:rPr>
-          <w:rFonts w:hint="eastAsia"/>
-        </w:rPr>
-        <w:t>在nginx</w:t>
-      </w:r>
-      <w:r>
-        <w:t>/conf.d/default.conf</w:t>
-      </w:r>
-      <w:r>
-        <w:rPr>
-          <w:rFonts w:hint="eastAsia"/>
-        </w:rPr>
-        <w:t>后面追加：</w:t>
+      <w:r>
+        <w:rPr>
+          <w:rFonts w:hint="eastAsia"/>
+        </w:rPr>
+        <w:t>上面参数含义：</w:t>
       </w:r>
     </w:p>
     <w:tbl>
@@ -3246,76 +3040,37 @@
           </w:tcPr>
           <w:p>
             <w:r>
-              <w:t>server {</w:t>
-            </w:r>
-          </w:p>
-          <w:p>
-            <w:r>
-              <w:t xml:space="preserve">    listen 443 ssl http2;</w:t>
-            </w:r>
-          </w:p>
-          <w:p>
-            <w:r>
-              <w:t xml:space="preserve">    server_name  localhost;</w:t>
-            </w:r>
-          </w:p>
-          <w:p/>
-          <w:p>
-            <w:r>
-              <w:t xml:space="preserve">    ssl_certificate          /etc/nginx/certs/example.crt;</w:t>
-            </w:r>
-          </w:p>
-          <w:p>
-            <w:r>
-              <w:t xml:space="preserve">    ssl_certificate_key      /etc/nginx/certs/example.key;</w:t>
-            </w:r>
-          </w:p>
-          <w:p/>
-          <w:p>
-            <w:r>
-              <w:t xml:space="preserve">    ssl_session_timeout  5m;</w:t>
-            </w:r>
-          </w:p>
-          <w:p/>
-          <w:p>
-            <w:r>
-              <w:t xml:space="preserve">    ssl_ciphers HIGH:!aNULL:!MD5;</w:t>
-            </w:r>
-          </w:p>
-          <w:p>
-            <w:r>
-              <w:t xml:space="preserve">    ssl_protocols SSLv3 TLSv1 TLSv1.1 TLSv1.2;</w:t>
-            </w:r>
-          </w:p>
-          <w:p>
-            <w:r>
-              <w:t xml:space="preserve">    ssl_prefer_server_ciphers   on;</w:t>
-            </w:r>
-          </w:p>
-          <w:p/>
-          <w:p>
-            <w:r>
-              <w:t xml:space="preserve">    location / {</w:t>
-            </w:r>
-          </w:p>
-          <w:p>
-            <w:r>
-              <w:t xml:space="preserve">        root   /usr/share/nginx/html;</w:t>
-            </w:r>
-          </w:p>
-          <w:p>
-            <w:r>
-              <w:t xml:space="preserve">        index  index.html index.htm;</w:t>
-            </w:r>
-          </w:p>
-          <w:p>
-            <w:r>
-              <w:t xml:space="preserve">    }</w:t>
-            </w:r>
-          </w:p>
-          <w:p>
-            <w:r>
-              <w:t>}</w:t>
+              <w:t>req：处理证书签署请求。</w:t>
+            </w:r>
+          </w:p>
+          <w:p>
+            <w:r>
+              <w:t>-x509：生成自签名证书。</w:t>
+            </w:r>
+          </w:p>
+          <w:p>
+            <w:r>
+              <w:t>-nodes：跳过为证书设置密码的阶段，这样 Nginx 才可以直接打开证书。</w:t>
+            </w:r>
+          </w:p>
+          <w:p>
+            <w:r>
+              <w:t>-days 365：证书有效期为一年。</w:t>
+            </w:r>
+          </w:p>
+          <w:p>
+            <w:r>
+              <w:t>-newkey rsa:2048：生成一个新的私钥，采用的算法是2048位的 RSA。</w:t>
+            </w:r>
+          </w:p>
+          <w:p>
+            <w:r>
+              <w:t>-keyout：新生成的私钥文件为当前目录下的example.key。</w:t>
+            </w:r>
+          </w:p>
+          <w:p>
+            <w:r>
+              <w:t>-out：新生成的证书文件为当前目录下的example.crt。</w:t>
             </w:r>
           </w:p>
         </w:tc>
@@ -3331,30 +3086,80 @@
         <w:ind w:left="840"/>
       </w:pPr>
       <w:r>
-        <w:rPr>
-          <w:rFonts w:hint="eastAsia"/>
-        </w:rPr>
-        <w:t>在</w:t>
-      </w:r>
-      <w:r>
-        <w:t>nginx-docker-demo</w:t>
-      </w:r>
-      <w:r>
-        <w:rPr>
-          <w:rFonts w:hint="eastAsia"/>
-        </w:rPr>
-        <w:t>目录下</w:t>
-      </w:r>
-    </w:p>
-    <w:p>
-      <w:pPr>
-        <w:ind w:left="840"/>
-      </w:pPr>
-      <w:r>
-        <w:rPr>
-          <w:rFonts w:hint="eastAsia"/>
-        </w:rPr>
-        <w:t>启动一个新容器：</w:t>
+        <w:t>其中最重要的一个问题是 Common Name，正常情况下应该填入一个域名，这里可以填 127.0.0.1。</w:t>
+      </w:r>
+    </w:p>
+    <w:p>
+      <w:pPr>
+        <w:ind w:left="840"/>
+      </w:pPr>
+    </w:p>
+    <w:p>
+      <w:pPr>
+        <w:ind w:left="840"/>
+      </w:pPr>
+      <w:r>
+        <w:rPr>
+          <w:rFonts w:hint="eastAsia"/>
+        </w:rPr>
+        <w:t>此时certs新增两个文件</w:t>
+      </w:r>
+      <w:r>
+        <w:t>example.key和example.crt。</w:t>
+      </w:r>
+    </w:p>
+    <w:p>
+      <w:pPr>
+        <w:pStyle w:val="5"/>
+        <w:numPr>
+          <w:ilvl w:val="1"/>
+          <w:numId w:val="1"/>
+        </w:numPr>
+      </w:pPr>
+      <w:r>
+        <w:rPr>
+          <w:rFonts w:hint="eastAsia"/>
+        </w:rPr>
+        <w:t>https配置</w:t>
+      </w:r>
+    </w:p>
+    <w:p>
+      <w:pPr>
+        <w:ind w:left="840"/>
+        <w:rPr>
+          <w:rFonts w:hint="eastAsia"/>
+        </w:rPr>
+      </w:pPr>
+      <w:r>
+        <w:rPr>
+          <w:rFonts w:hint="eastAsia"/>
+        </w:rPr>
+        <w:t>在nginx</w:t>
+      </w:r>
+      <w:r>
+        <w:t>/conf.d/default.conf</w:t>
+      </w:r>
+      <w:r>
+        <w:rPr>
+          <w:rFonts w:hint="eastAsia"/>
+        </w:rPr>
+        <w:t>后面追加：</w:t>
+      </w:r>
+    </w:p>
+    <w:p>
+      <w:pPr>
+        <w:ind w:left="840"/>
+        <w:rPr>
+          <w:rFonts w:hint="eastAsia" w:eastAsiaTheme="minorEastAsia"/>
+          <w:lang w:val="en-US" w:eastAsia="zh-Hans"/>
+        </w:rPr>
+      </w:pPr>
+      <w:r>
+        <w:rPr>
+          <w:rFonts w:hint="eastAsia"/>
+          <w:lang w:val="en-US" w:eastAsia="zh-Hans"/>
+        </w:rPr>
+        <w:t>这样及支持http又支持https访问</w:t>
       </w:r>
     </w:p>
     <w:tbl>
@@ -3398,42 +3203,87 @@
           </w:tcPr>
           <w:p>
             <w:r>
-              <w:t>docker container run \</w:t>
-            </w:r>
-          </w:p>
-          <w:p>
-            <w:r>
-              <w:t>--rm \</w:t>
-            </w:r>
-          </w:p>
-          <w:p>
-            <w:r>
-              <w:t>--name mynginx \</w:t>
-            </w:r>
-          </w:p>
-          <w:p>
-            <w:r>
-              <w:t>-p 8080:80 \</w:t>
-            </w:r>
-          </w:p>
-          <w:p>
-            <w:r>
-              <w:t>-p 8081:443 \</w:t>
-            </w:r>
-          </w:p>
-          <w:p>
-            <w:r>
-              <w:t>--volume "$PWD/html":/usr/share/nginx/html \</w:t>
-            </w:r>
-          </w:p>
-          <w:p>
-            <w:r>
-              <w:t>--volume "$PWD/nginx":/etc/nginx \</w:t>
-            </w:r>
-          </w:p>
-          <w:p>
-            <w:r>
-              <w:t>nginx</w:t>
+              <w:t>server {</w:t>
+            </w:r>
+          </w:p>
+          <w:p>
+            <w:r>
+              <w:t xml:space="preserve">    </w:t>
+            </w:r>
+            <w:r>
+              <w:rPr>
+                <w:b/>
+                <w:bCs/>
+                <w:color w:val="FF0000"/>
+              </w:rPr>
+              <w:t>listen 443 ssl</w:t>
+            </w:r>
+            <w:r>
+              <w:t xml:space="preserve"> http2;</w:t>
+            </w:r>
+          </w:p>
+          <w:p>
+            <w:r>
+              <w:t xml:space="preserve">    server_name  localhost;</w:t>
+            </w:r>
+          </w:p>
+          <w:p/>
+          <w:p>
+            <w:r>
+              <w:t xml:space="preserve">    ssl_certificate          /etc/nginx/certs/example.crt;</w:t>
+            </w:r>
+          </w:p>
+          <w:p>
+            <w:r>
+              <w:t xml:space="preserve">    ssl_certificate_key      /etc/nginx/certs/example.key;</w:t>
+            </w:r>
+          </w:p>
+          <w:p/>
+          <w:p>
+            <w:r>
+              <w:t xml:space="preserve">    ssl_session_timeout  5m;</w:t>
+            </w:r>
+          </w:p>
+          <w:p/>
+          <w:p>
+            <w:r>
+              <w:t xml:space="preserve">    ssl_ciphers HIGH:!aNULL:!MD5;</w:t>
+            </w:r>
+          </w:p>
+          <w:p>
+            <w:r>
+              <w:t xml:space="preserve">    ssl_protocols SSLv3 TLSv1 TLSv1.1 TLSv1.2;</w:t>
+            </w:r>
+          </w:p>
+          <w:p>
+            <w:r>
+              <w:t xml:space="preserve">    ssl_prefer_server_ciphers   on;</w:t>
+            </w:r>
+          </w:p>
+          <w:p/>
+          <w:p>
+            <w:r>
+              <w:t xml:space="preserve">    location / {</w:t>
+            </w:r>
+          </w:p>
+          <w:p>
+            <w:r>
+              <w:t xml:space="preserve">        root   /usr/share/nginx/html;</w:t>
+            </w:r>
+          </w:p>
+          <w:p>
+            <w:r>
+              <w:t xml:space="preserve">        index  index.html index.htm;</w:t>
+            </w:r>
+          </w:p>
+          <w:p>
+            <w:r>
+              <w:t xml:space="preserve">    }</w:t>
+            </w:r>
+          </w:p>
+          <w:p>
+            <w:r>
+              <w:t>}</w:t>
             </w:r>
           </w:p>
         </w:tc>
@@ -3443,131 +3293,36 @@
       <w:pPr>
         <w:ind w:left="840"/>
       </w:pPr>
-      <w:r>
-        <w:rPr>
-          <w:rFonts w:hint="eastAsia"/>
-        </w:rPr>
-        <w:t>改容器不仅映射了8</w:t>
-      </w:r>
-      <w:r>
-        <w:t>0</w:t>
-      </w:r>
-      <w:r>
-        <w:rPr>
-          <w:rFonts w:hint="eastAsia"/>
-        </w:rPr>
-        <w:t>端口，也映射了4</w:t>
-      </w:r>
-      <w:r>
-        <w:t>43(https)</w:t>
-      </w:r>
-      <w:r>
-        <w:rPr>
-          <w:rFonts w:hint="eastAsia"/>
-        </w:rPr>
-        <w:t>端口；</w:t>
-      </w:r>
-    </w:p>
-    <w:p>
-      <w:pPr>
-        <w:ind w:left="840"/>
-      </w:pPr>
-      <w:r>
-        <w:fldChar w:fldCharType="begin"/>
-      </w:r>
-      <w:r>
-        <w:instrText xml:space="preserve"> HYPERLINK "https://127.0.0.1/8081" </w:instrText>
-      </w:r>
-      <w:r>
-        <w:fldChar w:fldCharType="separate"/>
-      </w:r>
-      <w:r>
-        <w:rPr>
-          <w:rStyle w:val="9"/>
-          <w:rFonts w:hint="eastAsia"/>
-          <w:b/>
-          <w:color w:val="FF0000"/>
-        </w:rPr>
-        <w:t>https</w:t>
-      </w:r>
-      <w:r>
-        <w:rPr>
-          <w:rStyle w:val="9"/>
-          <w:b/>
-          <w:color w:val="FF0000"/>
-        </w:rPr>
-        <w:t>:</w:t>
-      </w:r>
-      <w:r>
-        <w:rPr>
-          <w:rStyle w:val="9"/>
-        </w:rPr>
-        <w:t>//127.0.0.1/8081</w:t>
-      </w:r>
-      <w:r>
-        <w:rPr>
-          <w:rStyle w:val="9"/>
-        </w:rPr>
-        <w:fldChar w:fldCharType="end"/>
-      </w:r>
-      <w:r>
-        <w:rPr>
-          <w:rFonts w:hint="eastAsia"/>
-        </w:rPr>
-        <w:t>去访问，浏览器会提示不安全，继续访问即可。</w:t>
-      </w:r>
-    </w:p>
-    <w:p>
-      <w:pPr>
-        <w:ind w:left="840"/>
-      </w:pPr>
-    </w:p>
-    <w:p>
-      <w:pPr>
-        <w:ind w:left="840"/>
-      </w:pPr>
-    </w:p>
-    <w:p>
-      <w:pPr>
-        <w:ind w:left="840"/>
-      </w:pPr>
-      <w:r>
-        <w:rPr>
-          <w:rFonts w:hint="eastAsia"/>
-        </w:rPr>
-        <w:t>Tips:</w:t>
-      </w:r>
-    </w:p>
-    <w:p>
-      <w:pPr>
-        <w:ind w:left="840"/>
-      </w:pPr>
-      <w:r>
-        <w:rPr>
-          <w:rFonts w:hint="eastAsia"/>
-        </w:rPr>
-        <w:t>n</w:t>
-      </w:r>
-      <w:r>
-        <w:t>ginx</w:t>
-      </w:r>
-      <w:r>
-        <w:rPr>
-          <w:rFonts w:hint="eastAsia"/>
-        </w:rPr>
-        <w:t>的配置文件在nginx</w:t>
-      </w:r>
-      <w:r>
-        <w:t>/nginx.conf</w:t>
-      </w:r>
-      <w:r>
-        <w:rPr>
-          <w:rFonts w:hint="eastAsia"/>
-        </w:rPr>
-        <w:t>，里包含了nginx</w:t>
-      </w:r>
-      <w:r>
-        <w:t>/conf.d/default.conf</w:t>
+    </w:p>
+    <w:p>
+      <w:pPr>
+        <w:ind w:left="840"/>
+      </w:pPr>
+      <w:r>
+        <w:rPr>
+          <w:rFonts w:hint="eastAsia"/>
+        </w:rPr>
+        <w:t>在</w:t>
+      </w:r>
+      <w:r>
+        <w:t>nginx-docker-demo</w:t>
+      </w:r>
+      <w:r>
+        <w:rPr>
+          <w:rFonts w:hint="eastAsia"/>
+        </w:rPr>
+        <w:t>目录下</w:t>
+      </w:r>
+    </w:p>
+    <w:p>
+      <w:pPr>
+        <w:ind w:left="840"/>
+      </w:pPr>
+      <w:r>
+        <w:rPr>
+          <w:rFonts w:hint="eastAsia"/>
+        </w:rPr>
+        <w:t>启动一个新容器：</w:t>
       </w:r>
     </w:p>
     <w:tbl>
@@ -3611,7 +3366,42 @@
           </w:tcPr>
           <w:p>
             <w:r>
-              <w:t xml:space="preserve">    include /etc/nginx/conf.d/*.conf;</w:t>
+              <w:t>docker container run \</w:t>
+            </w:r>
+          </w:p>
+          <w:p>
+            <w:r>
+              <w:t>--rm \</w:t>
+            </w:r>
+          </w:p>
+          <w:p>
+            <w:r>
+              <w:t>--name mynginx \</w:t>
+            </w:r>
+          </w:p>
+          <w:p>
+            <w:r>
+              <w:t>-p 8080:80 \</w:t>
+            </w:r>
+          </w:p>
+          <w:p>
+            <w:r>
+              <w:t>-p 8081:443 \</w:t>
+            </w:r>
+          </w:p>
+          <w:p>
+            <w:r>
+              <w:t>--volume "$PWD/html":/usr/share/nginx/html \</w:t>
+            </w:r>
+          </w:p>
+          <w:p>
+            <w:r>
+              <w:t>--volume "$PWD/nginx":/etc/nginx \</w:t>
+            </w:r>
+          </w:p>
+          <w:p>
+            <w:r>
+              <w:t>nginx</w:t>
             </w:r>
           </w:p>
         </w:tc>
@@ -3621,13 +3411,340 @@
       <w:pPr>
         <w:ind w:left="840"/>
       </w:pPr>
-    </w:p>
-    <w:p>
-      <w:pPr>
+      <w:r>
+        <w:rPr>
+          <w:rFonts w:hint="eastAsia"/>
+        </w:rPr>
+        <w:t>改容器不仅映射了8</w:t>
+      </w:r>
+      <w:r>
+        <w:t>0</w:t>
+      </w:r>
+      <w:r>
+        <w:rPr>
+          <w:rFonts w:hint="eastAsia"/>
+        </w:rPr>
+        <w:t>端口，也映射了4</w:t>
+      </w:r>
+      <w:r>
+        <w:t>43(https)</w:t>
+      </w:r>
+      <w:r>
+        <w:rPr>
+          <w:rFonts w:hint="eastAsia"/>
+        </w:rPr>
+        <w:t>端口；</w:t>
+      </w:r>
+    </w:p>
+    <w:p>
+      <w:pPr>
+        <w:ind w:left="840"/>
+      </w:pPr>
+      <w:r>
+        <w:fldChar w:fldCharType="begin"/>
+      </w:r>
+      <w:r>
+        <w:instrText xml:space="preserve"> HYPERLINK "https://127.0.0.1/8081" </w:instrText>
+      </w:r>
+      <w:r>
+        <w:fldChar w:fldCharType="separate"/>
+      </w:r>
+      <w:r>
+        <w:rPr>
+          <w:rStyle w:val="9"/>
+          <w:rFonts w:hint="eastAsia"/>
+          <w:b/>
+          <w:color w:val="FF0000"/>
+        </w:rPr>
+        <w:t>https</w:t>
+      </w:r>
+      <w:r>
+        <w:rPr>
+          <w:rStyle w:val="9"/>
+          <w:b/>
+          <w:color w:val="FF0000"/>
+        </w:rPr>
+        <w:t>:</w:t>
+      </w:r>
+      <w:r>
+        <w:rPr>
+          <w:rStyle w:val="9"/>
+        </w:rPr>
+        <w:t>//127.0.0.1/8081</w:t>
+      </w:r>
+      <w:r>
+        <w:rPr>
+          <w:rStyle w:val="9"/>
+        </w:rPr>
+        <w:fldChar w:fldCharType="end"/>
+      </w:r>
+      <w:r>
+        <w:rPr>
+          <w:rFonts w:hint="eastAsia"/>
+        </w:rPr>
+        <w:t>去访问，浏览器会提示不安全，继续访问即可。</w:t>
+      </w:r>
+    </w:p>
+    <w:p>
+      <w:pPr>
+        <w:ind w:left="840"/>
+      </w:pPr>
+    </w:p>
+    <w:p>
+      <w:pPr>
+        <w:ind w:left="840"/>
+      </w:pPr>
+    </w:p>
+    <w:p>
+      <w:pPr>
+        <w:ind w:left="840"/>
+      </w:pPr>
+      <w:r>
+        <w:rPr>
+          <w:rFonts w:hint="eastAsia"/>
+        </w:rPr>
+        <w:t>Tips:</w:t>
+      </w:r>
+    </w:p>
+    <w:p>
+      <w:pPr>
+        <w:ind w:left="840"/>
+      </w:pPr>
+      <w:r>
+        <w:rPr>
+          <w:rFonts w:hint="eastAsia"/>
+        </w:rPr>
+        <w:t>n</w:t>
+      </w:r>
+      <w:r>
+        <w:t>ginx</w:t>
+      </w:r>
+      <w:r>
+        <w:rPr>
+          <w:rFonts w:hint="eastAsia"/>
+        </w:rPr>
+        <w:t>的配置文件在nginx</w:t>
+      </w:r>
+      <w:r>
+        <w:t>/nginx.conf</w:t>
+      </w:r>
+      <w:r>
+        <w:rPr>
+          <w:rFonts w:hint="eastAsia"/>
+        </w:rPr>
+        <w:t>，里包含了nginx</w:t>
+      </w:r>
+      <w:r>
+        <w:t>/conf.d/default.conf</w:t>
+      </w:r>
+    </w:p>
+    <w:tbl>
+      <w:tblPr>
+        <w:tblStyle w:val="11"/>
+        <w:tblW w:w="0" w:type="auto"/>
+        <w:tblInd w:w="840" w:type="dxa"/>
+        <w:tblBorders>
+          <w:top w:val="single" w:color="auto" w:sz="4" w:space="0"/>
+          <w:left w:val="single" w:color="auto" w:sz="4" w:space="0"/>
+          <w:bottom w:val="single" w:color="auto" w:sz="4" w:space="0"/>
+          <w:right w:val="single" w:color="auto" w:sz="4" w:space="0"/>
+          <w:insideH w:val="single" w:color="auto" w:sz="4" w:space="0"/>
+          <w:insideV w:val="single" w:color="auto" w:sz="4" w:space="0"/>
+        </w:tblBorders>
+        <w:tblLayout w:type="autofit"/>
+        <w:tblCellMar>
+          <w:top w:w="0" w:type="dxa"/>
+          <w:left w:w="108" w:type="dxa"/>
+          <w:bottom w:w="0" w:type="dxa"/>
+          <w:right w:w="108" w:type="dxa"/>
+        </w:tblCellMar>
+      </w:tblPr>
+      <w:tblGrid>
+        <w:gridCol w:w="7676"/>
+      </w:tblGrid>
+      <w:tr>
+        <w:tblPrEx>
+          <w:tblBorders>
+            <w:top w:val="single" w:color="auto" w:sz="4" w:space="0"/>
+            <w:left w:val="single" w:color="auto" w:sz="4" w:space="0"/>
+            <w:bottom w:val="single" w:color="auto" w:sz="4" w:space="0"/>
+            <w:right w:val="single" w:color="auto" w:sz="4" w:space="0"/>
+            <w:insideH w:val="single" w:color="auto" w:sz="4" w:space="0"/>
+            <w:insideV w:val="single" w:color="auto" w:sz="4" w:space="0"/>
+          </w:tblBorders>
+        </w:tblPrEx>
+        <w:tc>
+          <w:tcPr>
+            <w:tcW w:w="8290" w:type="dxa"/>
+          </w:tcPr>
+          <w:p>
+            <w:r>
+              <w:t xml:space="preserve">    include /etc/nginx/conf.d/*.conf;</w:t>
+            </w:r>
+          </w:p>
+        </w:tc>
+      </w:tr>
+    </w:tbl>
+    <w:p>
+      <w:pPr>
+        <w:ind w:left="840"/>
+      </w:pPr>
+    </w:p>
+    <w:p>
+      <w:pPr>
+        <w:pStyle w:val="5"/>
         <w:numPr>
-          <w:numId w:val="0"/>
+          <w:ilvl w:val="1"/>
+          <w:numId w:val="1"/>
         </w:numPr>
-        <w:ind w:leftChars="0"/>
+        <w:bidi w:val="0"/>
+        <w:ind w:left="992" w:leftChars="0" w:hanging="567" w:firstLineChars="0"/>
+      </w:pPr>
+      <w:r>
+        <w:t>http</w:t>
+      </w:r>
+      <w:r>
+        <w:rPr>
+          <w:rFonts w:hint="eastAsia"/>
+          <w:lang w:val="en-US" w:eastAsia="zh-Hans"/>
+        </w:rPr>
+        <w:t>自动跳转https</w:t>
+      </w:r>
+    </w:p>
+    <w:tbl>
+      <w:tblPr>
+        <w:tblStyle w:val="11"/>
+        <w:tblW w:w="0" w:type="auto"/>
+        <w:tblInd w:w="821" w:type="dxa"/>
+        <w:tblBorders>
+          <w:top w:val="single" w:color="auto" w:sz="4" w:space="0"/>
+          <w:left w:val="single" w:color="auto" w:sz="4" w:space="0"/>
+          <w:bottom w:val="single" w:color="auto" w:sz="4" w:space="0"/>
+          <w:right w:val="single" w:color="auto" w:sz="4" w:space="0"/>
+          <w:insideH w:val="single" w:color="auto" w:sz="4" w:space="0"/>
+          <w:insideV w:val="single" w:color="auto" w:sz="4" w:space="0"/>
+        </w:tblBorders>
+        <w:tblLayout w:type="autofit"/>
+        <w:tblCellMar>
+          <w:left w:w="108" w:type="dxa"/>
+          <w:right w:w="108" w:type="dxa"/>
+        </w:tblCellMar>
+      </w:tblPr>
+      <w:tblGrid>
+        <w:gridCol w:w="7695"/>
+      </w:tblGrid>
+      <w:tr>
+        <w:tblPrEx>
+          <w:tblBorders>
+            <w:top w:val="single" w:color="auto" w:sz="4" w:space="0"/>
+            <w:left w:val="single" w:color="auto" w:sz="4" w:space="0"/>
+            <w:bottom w:val="single" w:color="auto" w:sz="4" w:space="0"/>
+            <w:right w:val="single" w:color="auto" w:sz="4" w:space="0"/>
+            <w:insideH w:val="single" w:color="auto" w:sz="4" w:space="0"/>
+            <w:insideV w:val="single" w:color="auto" w:sz="4" w:space="0"/>
+          </w:tblBorders>
+        </w:tblPrEx>
+        <w:tc>
+          <w:tcPr>
+            <w:tcW w:w="7695" w:type="dxa"/>
+          </w:tcPr>
+          <w:p>
+            <w:pPr>
+              <w:rPr>
+                <w:rFonts w:hint="eastAsia"/>
+                <w:vertAlign w:val="baseline"/>
+              </w:rPr>
+            </w:pPr>
+            <w:r>
+              <w:rPr>
+                <w:rFonts w:hint="eastAsia"/>
+                <w:vertAlign w:val="baseline"/>
+              </w:rPr>
+              <w:t># 将Http请求转化成Https请求</w:t>
+            </w:r>
+            <w:bookmarkStart w:id="0" w:name="_GoBack"/>
+            <w:bookmarkEnd w:id="0"/>
+          </w:p>
+          <w:p>
+            <w:pPr>
+              <w:rPr>
+                <w:rFonts w:hint="eastAsia"/>
+                <w:vertAlign w:val="baseline"/>
+              </w:rPr>
+            </w:pPr>
+            <w:r>
+              <w:rPr>
+                <w:rFonts w:hint="eastAsia"/>
+                <w:vertAlign w:val="baseline"/>
+              </w:rPr>
+              <w:t>server {</w:t>
+            </w:r>
+          </w:p>
+          <w:p>
+            <w:pPr>
+              <w:rPr>
+                <w:rFonts w:hint="eastAsia"/>
+                <w:vertAlign w:val="baseline"/>
+              </w:rPr>
+            </w:pPr>
+            <w:r>
+              <w:rPr>
+                <w:rFonts w:hint="eastAsia"/>
+                <w:vertAlign w:val="baseline"/>
+              </w:rPr>
+              <w:t xml:space="preserve">    listen 80;</w:t>
+            </w:r>
+          </w:p>
+          <w:p>
+            <w:pPr>
+              <w:rPr>
+                <w:rFonts w:hint="eastAsia"/>
+                <w:vertAlign w:val="baseline"/>
+              </w:rPr>
+            </w:pPr>
+            <w:r>
+              <w:rPr>
+                <w:rFonts w:hint="eastAsia"/>
+                <w:vertAlign w:val="baseline"/>
+              </w:rPr>
+              <w:t xml:space="preserve">    server_name xxx;</w:t>
+            </w:r>
+          </w:p>
+          <w:p>
+            <w:pPr>
+              <w:rPr>
+                <w:rFonts w:hint="eastAsia"/>
+                <w:vertAlign w:val="baseline"/>
+              </w:rPr>
+            </w:pPr>
+            <w:r>
+              <w:rPr>
+                <w:rFonts w:hint="eastAsia"/>
+                <w:vertAlign w:val="baseline"/>
+              </w:rPr>
+              <w:t xml:space="preserve">    rewrite ^/(.*) https://$server_name$request_uri? permanent;</w:t>
+            </w:r>
+          </w:p>
+          <w:p>
+            <w:pPr>
+              <w:rPr>
+                <w:vertAlign w:val="baseline"/>
+              </w:rPr>
+            </w:pPr>
+            <w:r>
+              <w:rPr>
+                <w:rFonts w:hint="eastAsia"/>
+                <w:vertAlign w:val="baseline"/>
+              </w:rPr>
+              <w:t>}</w:t>
+            </w:r>
+          </w:p>
+        </w:tc>
+      </w:tr>
+    </w:tbl>
+    <w:p>
+      <w:pPr>
+        <w:ind w:left="420" w:leftChars="0" w:firstLine="420" w:firstLineChars="0"/>
       </w:pPr>
     </w:p>
     <w:sectPr>
@@ -4254,7 +4371,7 @@
     <w:lsdException w:qFormat="1" w:unhideWhenUsed="0" w:uiPriority="10" w:semiHidden="0" w:name="Title"/>
     <w:lsdException w:uiPriority="99" w:name="Closing"/>
     <w:lsdException w:uiPriority="99" w:name="Signature"/>
-    <w:lsdException w:qFormat="1" w:uiPriority="1" w:name="Default Paragraph Font"/>
+    <w:lsdException w:qFormat="1" w:uiPriority="1" w:semiHidden="0" w:name="Default Paragraph Font"/>
     <w:lsdException w:uiPriority="99" w:name="Body Text"/>
     <w:lsdException w:uiPriority="99" w:name="Body Text Indent"/>
     <w:lsdException w:uiPriority="99" w:name="List Continue"/>
@@ -4292,7 +4409,7 @@
     <w:lsdException w:uiPriority="99" w:name="HTML Sample"/>
     <w:lsdException w:uiPriority="99" w:name="HTML Typewriter"/>
     <w:lsdException w:uiPriority="99" w:name="HTML Variable"/>
-    <w:lsdException w:qFormat="1" w:uiPriority="99" w:name="Normal Table"/>
+    <w:lsdException w:qFormat="1" w:uiPriority="99" w:semiHidden="0" w:name="Normal Table"/>
     <w:lsdException w:uiPriority="99" w:name="annotation subject"/>
     <w:lsdException w:uiPriority="99" w:name="Table Simple 1"/>
     <w:lsdException w:uiPriority="99" w:name="Table Simple 2"/>

--- a/Linux/Nginx.docx
+++ b/Linux/Nginx.docx
@@ -114,6 +114,275 @@
       <w:r>
         <w:t>配置文件得语法，并告诉你配置文件是否写得正确，同时也告诉了你配置文件得路径</w:t>
       </w:r>
+    </w:p>
+    <w:p>
+      <w:pPr>
+        <w:ind w:left="420"/>
+      </w:pPr>
+    </w:p>
+    <w:p>
+      <w:pPr>
+        <w:numPr>
+          <w:ilvl w:val="0"/>
+          <w:numId w:val="2"/>
+        </w:numPr>
+        <w:ind w:left="420" w:leftChars="0" w:hanging="420" w:firstLineChars="0"/>
+        <w:rPr>
+          <w:rFonts w:hint="eastAsia"/>
+          <w:lang w:val="en-US" w:eastAsia="zh-Hans"/>
+        </w:rPr>
+      </w:pPr>
+      <w:r>
+        <w:rPr>
+          <w:rFonts w:hint="eastAsia"/>
+          <w:lang w:val="en-US" w:eastAsia="zh-Hans"/>
+        </w:rPr>
+        <w:t>使用systemctl管理进程：</w:t>
+      </w:r>
+    </w:p>
+    <w:p>
+      <w:pPr>
+        <w:ind w:left="420"/>
+        <w:rPr>
+          <w:rFonts w:hint="default"/>
+          <w:lang w:eastAsia="zh-Hans"/>
+        </w:rPr>
+      </w:pPr>
+      <w:r>
+        <w:rPr>
+          <w:rFonts w:hint="default"/>
+          <w:lang w:eastAsia="zh-Hans"/>
+        </w:rPr>
+        <w:t xml:space="preserve">systemctl status nginx  </w:t>
+      </w:r>
+      <w:r>
+        <w:rPr>
+          <w:rFonts w:hint="eastAsia"/>
+          <w:lang w:val="en-US" w:eastAsia="zh-Hans"/>
+        </w:rPr>
+        <w:t>查看状态</w:t>
+      </w:r>
+    </w:p>
+    <w:p>
+      <w:pPr>
+        <w:ind w:left="420"/>
+        <w:rPr>
+          <w:rFonts w:hint="default"/>
+          <w:lang w:eastAsia="zh-Hans"/>
+        </w:rPr>
+      </w:pPr>
+    </w:p>
+    <w:p>
+      <w:pPr>
+        <w:ind w:left="420"/>
+        <w:rPr>
+          <w:rFonts w:hint="default"/>
+          <w:lang w:eastAsia="zh-Hans"/>
+        </w:rPr>
+      </w:pPr>
+      <w:r>
+        <w:rPr>
+          <w:rFonts w:hint="default"/>
+          <w:lang w:eastAsia="zh-Hans"/>
+        </w:rPr>
+        <w:t xml:space="preserve">systemctl start nginx   </w:t>
+      </w:r>
+      <w:r>
+        <w:rPr>
+          <w:rFonts w:hint="eastAsia"/>
+          <w:lang w:val="en-US" w:eastAsia="zh-Hans"/>
+        </w:rPr>
+        <w:t>启动</w:t>
+      </w:r>
+    </w:p>
+    <w:p>
+      <w:pPr>
+        <w:ind w:left="420"/>
+        <w:rPr>
+          <w:rFonts w:hint="default"/>
+          <w:lang w:eastAsia="zh-Hans"/>
+        </w:rPr>
+      </w:pPr>
+      <w:r>
+        <w:rPr>
+          <w:rFonts w:hint="default"/>
+          <w:lang w:eastAsia="zh-Hans"/>
+        </w:rPr>
+        <w:t xml:space="preserve">systemctl restart nginx  </w:t>
+      </w:r>
+      <w:r>
+        <w:rPr>
+          <w:rFonts w:hint="eastAsia"/>
+          <w:lang w:val="en-US" w:eastAsia="zh-Hans"/>
+        </w:rPr>
+        <w:t>重启</w:t>
+      </w:r>
+    </w:p>
+    <w:p>
+      <w:pPr>
+        <w:ind w:left="420"/>
+        <w:rPr>
+          <w:rFonts w:hint="eastAsia"/>
+          <w:lang w:val="en-US" w:eastAsia="zh-Hans"/>
+        </w:rPr>
+      </w:pPr>
+      <w:r>
+        <w:rPr>
+          <w:rFonts w:hint="default"/>
+          <w:lang w:eastAsia="zh-Hans"/>
+        </w:rPr>
+        <w:t xml:space="preserve">systemctl stop nginx    </w:t>
+      </w:r>
+      <w:r>
+        <w:rPr>
+          <w:rFonts w:hint="eastAsia"/>
+          <w:lang w:val="en-US" w:eastAsia="zh-Hans"/>
+        </w:rPr>
+        <w:t>停止</w:t>
+      </w:r>
+    </w:p>
+    <w:p>
+      <w:pPr>
+        <w:ind w:left="420"/>
+        <w:rPr>
+          <w:rFonts w:hint="eastAsia"/>
+          <w:lang w:val="en-US" w:eastAsia="zh-Hans"/>
+        </w:rPr>
+      </w:pPr>
+    </w:p>
+    <w:p>
+      <w:pPr>
+        <w:ind w:left="420"/>
+        <w:rPr>
+          <w:rFonts w:hint="eastAsia"/>
+          <w:lang w:val="en-US" w:eastAsia="zh-Hans"/>
+        </w:rPr>
+      </w:pPr>
+      <w:r>
+        <w:rPr>
+          <w:rFonts w:hint="eastAsia"/>
+          <w:lang w:val="en-US" w:eastAsia="zh-Hans"/>
+        </w:rPr>
+        <w:t>system</w:t>
+      </w:r>
+      <w:r>
+        <w:rPr>
+          <w:rFonts w:hint="default"/>
+          <w:lang w:eastAsia="zh-Hans"/>
+        </w:rPr>
+        <w:t xml:space="preserve">ctl enable nginx  </w:t>
+      </w:r>
+      <w:r>
+        <w:rPr>
+          <w:rFonts w:hint="eastAsia"/>
+          <w:lang w:val="en-US" w:eastAsia="zh-Hans"/>
+        </w:rPr>
+        <w:t>加入开机启动</w:t>
+      </w:r>
+    </w:p>
+    <w:p>
+      <w:pPr>
+        <w:ind w:left="420"/>
+        <w:rPr>
+          <w:rFonts w:hint="eastAsia"/>
+          <w:lang w:val="en-US" w:eastAsia="zh-Hans"/>
+        </w:rPr>
+      </w:pPr>
+    </w:p>
+    <w:p>
+      <w:pPr>
+        <w:numPr>
+          <w:ilvl w:val="0"/>
+          <w:numId w:val="2"/>
+        </w:numPr>
+        <w:ind w:left="420" w:leftChars="0" w:hanging="420" w:firstLineChars="0"/>
+        <w:rPr>
+          <w:rFonts w:hint="eastAsia"/>
+          <w:lang w:val="en-US" w:eastAsia="zh-Hans"/>
+        </w:rPr>
+      </w:pPr>
+      <w:r>
+        <w:rPr>
+          <w:rFonts w:hint="eastAsia"/>
+          <w:lang w:val="en-US" w:eastAsia="zh-Hans"/>
+        </w:rPr>
+        <w:t>使用server管理</w:t>
+      </w:r>
+    </w:p>
+    <w:p>
+      <w:pPr>
+        <w:ind w:left="420"/>
+        <w:rPr>
+          <w:rFonts w:hint="default"/>
+          <w:lang w:val="en-US" w:eastAsia="zh-Hans"/>
+        </w:rPr>
+      </w:pPr>
+    </w:p>
+    <w:p>
+      <w:pPr>
+        <w:ind w:left="420"/>
+        <w:rPr>
+          <w:rFonts w:hint="default"/>
+          <w:lang w:eastAsia="zh-Hans"/>
+        </w:rPr>
+      </w:pPr>
+      <w:r>
+        <w:rPr>
+          <w:rFonts w:hint="default"/>
+          <w:lang w:eastAsia="zh-Hans"/>
+        </w:rPr>
+        <w:t xml:space="preserve">service nginx start </w:t>
+      </w:r>
+    </w:p>
+    <w:p>
+      <w:pPr>
+        <w:ind w:left="420"/>
+        <w:rPr>
+          <w:rFonts w:hint="default"/>
+          <w:lang w:eastAsia="zh-Hans"/>
+        </w:rPr>
+      </w:pPr>
+      <w:r>
+        <w:rPr>
+          <w:rFonts w:hint="default"/>
+          <w:lang w:eastAsia="zh-Hans"/>
+        </w:rPr>
+        <w:t>service nginx stop</w:t>
+      </w:r>
+    </w:p>
+    <w:p>
+      <w:pPr>
+        <w:ind w:left="420"/>
+        <w:rPr>
+          <w:rFonts w:hint="default"/>
+          <w:lang w:eastAsia="zh-Hans"/>
+        </w:rPr>
+      </w:pPr>
+      <w:r>
+        <w:rPr>
+          <w:rFonts w:hint="default"/>
+          <w:lang w:eastAsia="zh-Hans"/>
+        </w:rPr>
+        <w:t xml:space="preserve">service nginx restart </w:t>
+      </w:r>
+    </w:p>
+    <w:p>
+      <w:pPr>
+        <w:ind w:left="420"/>
+        <w:rPr>
+          <w:rFonts w:hint="eastAsia"/>
+          <w:lang w:eastAsia="zh-Hans"/>
+        </w:rPr>
+      </w:pPr>
+      <w:r>
+        <w:rPr>
+          <w:rFonts w:hint="eastAsia"/>
+          <w:lang w:eastAsia="zh-Hans"/>
+        </w:rPr>
+        <w:t>service nginx status</w:t>
+      </w:r>
+      <w:bookmarkStart w:id="0" w:name="_GoBack"/>
+      <w:bookmarkEnd w:id="0"/>
     </w:p>
     <w:p>
       <w:pPr>
@@ -213,7 +482,7 @@
         <w:pStyle w:val="12"/>
         <w:numPr>
           <w:ilvl w:val="1"/>
-          <w:numId w:val="2"/>
+          <w:numId w:val="3"/>
         </w:numPr>
         <w:ind w:firstLineChars="0"/>
       </w:pPr>
@@ -226,7 +495,7 @@
         <w:pStyle w:val="12"/>
         <w:numPr>
           <w:ilvl w:val="1"/>
-          <w:numId w:val="2"/>
+          <w:numId w:val="3"/>
         </w:numPr>
         <w:ind w:firstLineChars="0"/>
       </w:pPr>
@@ -239,7 +508,7 @@
         <w:pStyle w:val="12"/>
         <w:numPr>
           <w:ilvl w:val="1"/>
-          <w:numId w:val="2"/>
+          <w:numId w:val="3"/>
         </w:numPr>
         <w:ind w:firstLineChars="0"/>
       </w:pPr>
@@ -252,7 +521,7 @@
         <w:pStyle w:val="12"/>
         <w:numPr>
           <w:ilvl w:val="1"/>
-          <w:numId w:val="2"/>
+          <w:numId w:val="3"/>
         </w:numPr>
         <w:ind w:firstLineChars="0"/>
       </w:pPr>
@@ -425,7 +694,7 @@
         <w:pStyle w:val="12"/>
         <w:numPr>
           <w:ilvl w:val="0"/>
-          <w:numId w:val="3"/>
+          <w:numId w:val="4"/>
         </w:numPr>
         <w:ind w:firstLineChars="0"/>
       </w:pPr>
@@ -438,7 +707,7 @@
         <w:pStyle w:val="12"/>
         <w:numPr>
           <w:ilvl w:val="0"/>
-          <w:numId w:val="3"/>
+          <w:numId w:val="4"/>
         </w:numPr>
         <w:ind w:firstLineChars="0"/>
       </w:pPr>
@@ -451,7 +720,7 @@
         <w:pStyle w:val="12"/>
         <w:numPr>
           <w:ilvl w:val="0"/>
-          <w:numId w:val="3"/>
+          <w:numId w:val="4"/>
         </w:numPr>
         <w:ind w:firstLineChars="0"/>
       </w:pPr>
@@ -549,16 +818,6 @@
         <w:gridCol w:w="7676"/>
       </w:tblGrid>
       <w:tr>
-        <w:tblPrEx>
-          <w:tblBorders>
-            <w:top w:val="single" w:color="auto" w:sz="4" w:space="0"/>
-            <w:left w:val="single" w:color="auto" w:sz="4" w:space="0"/>
-            <w:bottom w:val="single" w:color="auto" w:sz="4" w:space="0"/>
-            <w:right w:val="single" w:color="auto" w:sz="4" w:space="0"/>
-            <w:insideH w:val="single" w:color="auto" w:sz="4" w:space="0"/>
-            <w:insideV w:val="single" w:color="auto" w:sz="4" w:space="0"/>
-          </w:tblBorders>
-        </w:tblPrEx>
         <w:tc>
           <w:tcPr>
             <w:tcW w:w="8290" w:type="dxa"/>
@@ -632,7 +891,7 @@
         <w:pStyle w:val="12"/>
         <w:numPr>
           <w:ilvl w:val="0"/>
-          <w:numId w:val="4"/>
+          <w:numId w:val="5"/>
         </w:numPr>
         <w:ind w:firstLineChars="0"/>
       </w:pPr>
@@ -645,7 +904,7 @@
         <w:pStyle w:val="12"/>
         <w:numPr>
           <w:ilvl w:val="0"/>
-          <w:numId w:val="4"/>
+          <w:numId w:val="5"/>
         </w:numPr>
         <w:ind w:firstLineChars="0"/>
       </w:pPr>
@@ -658,7 +917,7 @@
         <w:pStyle w:val="12"/>
         <w:numPr>
           <w:ilvl w:val="0"/>
-          <w:numId w:val="4"/>
+          <w:numId w:val="5"/>
         </w:numPr>
         <w:ind w:firstLineChars="0"/>
       </w:pPr>
@@ -671,7 +930,7 @@
         <w:pStyle w:val="12"/>
         <w:numPr>
           <w:ilvl w:val="0"/>
-          <w:numId w:val="4"/>
+          <w:numId w:val="5"/>
         </w:numPr>
         <w:ind w:firstLineChars="0"/>
       </w:pPr>
@@ -717,16 +976,6 @@
         <w:gridCol w:w="7676"/>
       </w:tblGrid>
       <w:tr>
-        <w:tblPrEx>
-          <w:tblBorders>
-            <w:top w:val="single" w:color="auto" w:sz="4" w:space="0"/>
-            <w:left w:val="single" w:color="auto" w:sz="4" w:space="0"/>
-            <w:bottom w:val="single" w:color="auto" w:sz="4" w:space="0"/>
-            <w:right w:val="single" w:color="auto" w:sz="4" w:space="0"/>
-            <w:insideH w:val="single" w:color="auto" w:sz="4" w:space="0"/>
-            <w:insideV w:val="single" w:color="auto" w:sz="4" w:space="0"/>
-          </w:tblBorders>
-        </w:tblPrEx>
         <w:tc>
           <w:tcPr>
             <w:tcW w:w="8290" w:type="dxa"/>
@@ -821,7 +1070,7 @@
         <w:pStyle w:val="12"/>
         <w:numPr>
           <w:ilvl w:val="0"/>
-          <w:numId w:val="5"/>
+          <w:numId w:val="6"/>
         </w:numPr>
         <w:ind w:firstLineChars="0"/>
       </w:pPr>
@@ -840,7 +1089,7 @@
         <w:pStyle w:val="12"/>
         <w:numPr>
           <w:ilvl w:val="0"/>
-          <w:numId w:val="5"/>
+          <w:numId w:val="6"/>
         </w:numPr>
         <w:ind w:firstLineChars="0"/>
         <w:rPr>
@@ -876,16 +1125,6 @@
         <w:gridCol w:w="7450"/>
       </w:tblGrid>
       <w:tr>
-        <w:tblPrEx>
-          <w:tblBorders>
-            <w:top w:val="single" w:color="auto" w:sz="4" w:space="0"/>
-            <w:left w:val="single" w:color="auto" w:sz="4" w:space="0"/>
-            <w:bottom w:val="single" w:color="auto" w:sz="4" w:space="0"/>
-            <w:right w:val="single" w:color="auto" w:sz="4" w:space="0"/>
-            <w:insideH w:val="single" w:color="auto" w:sz="4" w:space="0"/>
-            <w:insideV w:val="single" w:color="auto" w:sz="4" w:space="0"/>
-          </w:tblBorders>
-        </w:tblPrEx>
         <w:tc>
           <w:tcPr>
             <w:tcW w:w="7450" w:type="dxa"/>
@@ -981,7 +1220,7 @@
         <w:pStyle w:val="12"/>
         <w:numPr>
           <w:ilvl w:val="0"/>
-          <w:numId w:val="6"/>
+          <w:numId w:val="7"/>
         </w:numPr>
         <w:ind w:firstLineChars="0"/>
       </w:pPr>
@@ -994,7 +1233,7 @@
         <w:pStyle w:val="12"/>
         <w:numPr>
           <w:ilvl w:val="0"/>
-          <w:numId w:val="6"/>
+          <w:numId w:val="7"/>
         </w:numPr>
         <w:ind w:firstLineChars="0"/>
       </w:pPr>
@@ -1034,7 +1273,7 @@
         <w:pStyle w:val="12"/>
         <w:numPr>
           <w:ilvl w:val="0"/>
-          <w:numId w:val="6"/>
+          <w:numId w:val="7"/>
         </w:numPr>
         <w:ind w:firstLineChars="0"/>
       </w:pPr>
@@ -1047,7 +1286,7 @@
         <w:pStyle w:val="12"/>
         <w:numPr>
           <w:ilvl w:val="0"/>
-          <w:numId w:val="6"/>
+          <w:numId w:val="7"/>
         </w:numPr>
         <w:ind w:firstLineChars="0"/>
       </w:pPr>
@@ -1060,7 +1299,7 @@
         <w:pStyle w:val="12"/>
         <w:numPr>
           <w:ilvl w:val="0"/>
-          <w:numId w:val="6"/>
+          <w:numId w:val="7"/>
         </w:numPr>
         <w:ind w:firstLineChars="0"/>
       </w:pPr>
@@ -1073,7 +1312,7 @@
         <w:pStyle w:val="12"/>
         <w:numPr>
           <w:ilvl w:val="0"/>
-          <w:numId w:val="6"/>
+          <w:numId w:val="7"/>
         </w:numPr>
         <w:ind w:firstLineChars="0"/>
       </w:pPr>
@@ -1086,7 +1325,7 @@
         <w:pStyle w:val="12"/>
         <w:numPr>
           <w:ilvl w:val="0"/>
-          <w:numId w:val="6"/>
+          <w:numId w:val="7"/>
         </w:numPr>
         <w:ind w:firstLineChars="0"/>
         <w:rPr>
@@ -1291,6 +1530,16 @@
         <w:gridCol w:w="5885"/>
       </w:tblGrid>
       <w:tr>
+        <w:tblPrEx>
+          <w:tblBorders>
+            <w:top w:val="single" w:color="auto" w:sz="4" w:space="0"/>
+            <w:left w:val="single" w:color="auto" w:sz="4" w:space="0"/>
+            <w:bottom w:val="single" w:color="auto" w:sz="4" w:space="0"/>
+            <w:right w:val="single" w:color="auto" w:sz="4" w:space="0"/>
+            <w:insideH w:val="single" w:color="auto" w:sz="4" w:space="0"/>
+            <w:insideV w:val="single" w:color="auto" w:sz="4" w:space="0"/>
+          </w:tblBorders>
+        </w:tblPrEx>
         <w:tc>
           <w:tcPr>
             <w:tcW w:w="1565" w:type="dxa"/>
@@ -1329,6 +1578,16 @@
         </w:tc>
       </w:tr>
       <w:tr>
+        <w:tblPrEx>
+          <w:tblBorders>
+            <w:top w:val="single" w:color="auto" w:sz="4" w:space="0"/>
+            <w:left w:val="single" w:color="auto" w:sz="4" w:space="0"/>
+            <w:bottom w:val="single" w:color="auto" w:sz="4" w:space="0"/>
+            <w:right w:val="single" w:color="auto" w:sz="4" w:space="0"/>
+            <w:insideH w:val="single" w:color="auto" w:sz="4" w:space="0"/>
+            <w:insideV w:val="single" w:color="auto" w:sz="4" w:space="0"/>
+          </w:tblBorders>
+        </w:tblPrEx>
         <w:tc>
           <w:tcPr>
             <w:tcW w:w="1565" w:type="dxa"/>
@@ -1394,6 +1653,16 @@
         </w:tc>
       </w:tr>
       <w:tr>
+        <w:tblPrEx>
+          <w:tblBorders>
+            <w:top w:val="single" w:color="auto" w:sz="4" w:space="0"/>
+            <w:left w:val="single" w:color="auto" w:sz="4" w:space="0"/>
+            <w:bottom w:val="single" w:color="auto" w:sz="4" w:space="0"/>
+            <w:right w:val="single" w:color="auto" w:sz="4" w:space="0"/>
+            <w:insideH w:val="single" w:color="auto" w:sz="4" w:space="0"/>
+            <w:insideV w:val="single" w:color="auto" w:sz="4" w:space="0"/>
+          </w:tblBorders>
+        </w:tblPrEx>
         <w:tc>
           <w:tcPr>
             <w:tcW w:w="1565" w:type="dxa"/>
@@ -1448,6 +1717,16 @@
         </w:tc>
       </w:tr>
       <w:tr>
+        <w:tblPrEx>
+          <w:tblBorders>
+            <w:top w:val="single" w:color="auto" w:sz="4" w:space="0"/>
+            <w:left w:val="single" w:color="auto" w:sz="4" w:space="0"/>
+            <w:bottom w:val="single" w:color="auto" w:sz="4" w:space="0"/>
+            <w:right w:val="single" w:color="auto" w:sz="4" w:space="0"/>
+            <w:insideH w:val="single" w:color="auto" w:sz="4" w:space="0"/>
+            <w:insideV w:val="single" w:color="auto" w:sz="4" w:space="0"/>
+          </w:tblBorders>
+        </w:tblPrEx>
         <w:tc>
           <w:tcPr>
             <w:tcW w:w="1565" w:type="dxa"/>
@@ -1486,6 +1765,16 @@
         </w:tc>
       </w:tr>
       <w:tr>
+        <w:tblPrEx>
+          <w:tblBorders>
+            <w:top w:val="single" w:color="auto" w:sz="4" w:space="0"/>
+            <w:left w:val="single" w:color="auto" w:sz="4" w:space="0"/>
+            <w:bottom w:val="single" w:color="auto" w:sz="4" w:space="0"/>
+            <w:right w:val="single" w:color="auto" w:sz="4" w:space="0"/>
+            <w:insideH w:val="single" w:color="auto" w:sz="4" w:space="0"/>
+            <w:insideV w:val="single" w:color="auto" w:sz="4" w:space="0"/>
+          </w:tblBorders>
+        </w:tblPrEx>
         <w:tc>
           <w:tcPr>
             <w:tcW w:w="1565" w:type="dxa"/>
@@ -1524,6 +1813,16 @@
         </w:tc>
       </w:tr>
       <w:tr>
+        <w:tblPrEx>
+          <w:tblBorders>
+            <w:top w:val="single" w:color="auto" w:sz="4" w:space="0"/>
+            <w:left w:val="single" w:color="auto" w:sz="4" w:space="0"/>
+            <w:bottom w:val="single" w:color="auto" w:sz="4" w:space="0"/>
+            <w:right w:val="single" w:color="auto" w:sz="4" w:space="0"/>
+            <w:insideH w:val="single" w:color="auto" w:sz="4" w:space="0"/>
+            <w:insideV w:val="single" w:color="auto" w:sz="4" w:space="0"/>
+          </w:tblBorders>
+        </w:tblPrEx>
         <w:tc>
           <w:tcPr>
             <w:tcW w:w="1565" w:type="dxa"/>
@@ -1556,6 +1855,16 @@
         </w:tc>
       </w:tr>
       <w:tr>
+        <w:tblPrEx>
+          <w:tblBorders>
+            <w:top w:val="single" w:color="auto" w:sz="4" w:space="0"/>
+            <w:left w:val="single" w:color="auto" w:sz="4" w:space="0"/>
+            <w:bottom w:val="single" w:color="auto" w:sz="4" w:space="0"/>
+            <w:right w:val="single" w:color="auto" w:sz="4" w:space="0"/>
+            <w:insideH w:val="single" w:color="auto" w:sz="4" w:space="0"/>
+            <w:insideV w:val="single" w:color="auto" w:sz="4" w:space="0"/>
+          </w:tblBorders>
+        </w:tblPrEx>
         <w:tc>
           <w:tcPr>
             <w:tcW w:w="1565" w:type="dxa"/>
@@ -1659,6 +1968,16 @@
         <w:gridCol w:w="7666"/>
       </w:tblGrid>
       <w:tr>
+        <w:tblPrEx>
+          <w:tblBorders>
+            <w:top w:val="single" w:color="auto" w:sz="4" w:space="0"/>
+            <w:left w:val="single" w:color="auto" w:sz="4" w:space="0"/>
+            <w:bottom w:val="single" w:color="auto" w:sz="4" w:space="0"/>
+            <w:right w:val="single" w:color="auto" w:sz="4" w:space="0"/>
+            <w:insideH w:val="single" w:color="auto" w:sz="4" w:space="0"/>
+            <w:insideV w:val="single" w:color="auto" w:sz="4" w:space="0"/>
+          </w:tblBorders>
+        </w:tblPrEx>
         <w:tc>
           <w:tcPr>
             <w:tcW w:w="8290" w:type="dxa"/>
@@ -3626,7 +3945,9 @@
         </w:tblBorders>
         <w:tblLayout w:type="autofit"/>
         <w:tblCellMar>
+          <w:top w:w="0" w:type="dxa"/>
           <w:left w:w="108" w:type="dxa"/>
+          <w:bottom w:w="0" w:type="dxa"/>
           <w:right w:w="108" w:type="dxa"/>
         </w:tblCellMar>
       </w:tblPr>
@@ -3662,8 +3983,6 @@
               </w:rPr>
               <w:t># 将Http请求转化成Https请求</w:t>
             </w:r>
-            <w:bookmarkStart w:id="0" w:name="_GoBack"/>
-            <w:bookmarkEnd w:id="0"/>
           </w:p>
           <w:p>
             <w:pPr>
@@ -4275,22 +4594,42 @@
       </w:pPr>
     </w:lvl>
   </w:abstractNum>
+  <w:abstractNum w:abstractNumId="6">
+    <w:nsid w:val="628EF742"/>
+    <w:multiLevelType w:val="singleLevel"/>
+    <w:tmpl w:val="628EF742"/>
+    <w:lvl w:ilvl="0" w:tentative="0">
+      <w:start w:val="1"/>
+      <w:numFmt w:val="bullet"/>
+      <w:lvlText w:val=""/>
+      <w:lvlJc w:val="left"/>
+      <w:pPr>
+        <w:ind w:left="420" w:leftChars="0" w:hanging="420" w:firstLineChars="0"/>
+      </w:pPr>
+      <w:rPr>
+        <w:rFonts w:hint="default" w:ascii="Wingdings" w:hAnsi="Wingdings"/>
+      </w:rPr>
+    </w:lvl>
+  </w:abstractNum>
   <w:num w:numId="1">
     <w:abstractNumId w:val="2"/>
   </w:num>
   <w:num w:numId="2">
+    <w:abstractNumId w:val="6"/>
+  </w:num>
+  <w:num w:numId="3">
     <w:abstractNumId w:val="3"/>
   </w:num>
-  <w:num w:numId="3">
+  <w:num w:numId="4">
     <w:abstractNumId w:val="0"/>
   </w:num>
-  <w:num w:numId="4">
+  <w:num w:numId="5">
     <w:abstractNumId w:val="4"/>
   </w:num>
-  <w:num w:numId="5">
+  <w:num w:numId="6">
     <w:abstractNumId w:val="5"/>
   </w:num>
-  <w:num w:numId="6">
+  <w:num w:numId="7">
     <w:abstractNumId w:val="1"/>
   </w:num>
 </w:numbering>
